--- a/Planejar o desenvolvimento de software/atividade1_modelo.docx
+++ b/Planejar o desenvolvimento de software/atividade1_modelo.docx
@@ -1657,15 +1657,42 @@
                 <w:sz w:val="24"/>
                 <w:szCs w:val="24"/>
               </w:rPr>
-              <w:t>, Placa Mãe, CPU, Fonte de energia, memória RAM, Placa de vídeo</w:t>
-            </w:r>
-            <w:r>
-              <w:rPr>
-                <w:rFonts w:ascii="Arial" w:hAnsi="Arial" w:cs="Arial"/>
-                <w:sz w:val="24"/>
-                <w:szCs w:val="24"/>
-              </w:rPr>
-              <w:t>.</w:t>
+              <w:t xml:space="preserve">, Placa Mãe, CPU, Fonte de energia, memória RAM, Placa de </w:t>
+            </w:r>
+            <w:proofErr w:type="spellStart"/>
+            <w:r>
+              <w:rPr>
+                <w:rFonts w:ascii="Arial" w:hAnsi="Arial" w:cs="Arial"/>
+                <w:sz w:val="24"/>
+                <w:szCs w:val="24"/>
+              </w:rPr>
+              <w:t>vídeo</w:t>
+            </w:r>
+            <w:r>
+              <w:rPr>
+                <w:rFonts w:ascii="Arial" w:hAnsi="Arial" w:cs="Arial"/>
+                <w:sz w:val="24"/>
+                <w:szCs w:val="24"/>
+              </w:rPr>
+              <w:t>,Impressora,Teclado,Monitor,Fonte</w:t>
+            </w:r>
+            <w:proofErr w:type="spellEnd"/>
+            <w:r>
+              <w:rPr>
+                <w:rFonts w:ascii="Arial" w:hAnsi="Arial" w:cs="Arial"/>
+                <w:sz w:val="24"/>
+                <w:szCs w:val="24"/>
+              </w:rPr>
+              <w:t xml:space="preserve"> </w:t>
+            </w:r>
+            <w:r>
+              <w:rPr>
+                <w:rFonts w:ascii="Arial" w:hAnsi="Arial" w:cs="Arial"/>
+                <w:sz w:val="24"/>
+                <w:szCs w:val="24"/>
+              </w:rPr>
+              <w:lastRenderedPageBreak/>
+              <w:t>de energia</w:t>
             </w:r>
           </w:p>
           <w:p>
@@ -1945,14 +1972,6 @@
                       <w:szCs w:val="24"/>
                     </w:rPr>
                   </w:pPr>
-                  <w:r>
-                    <w:rPr>
-                      <w:rFonts w:ascii="Arial" w:hAnsi="Arial" w:cs="Arial"/>
-                      <w:sz w:val="24"/>
-                      <w:szCs w:val="24"/>
-                    </w:rPr>
-                    <w:t>X</w:t>
-                  </w:r>
                 </w:p>
               </w:tc>
               <w:tc>
@@ -2429,7 +2448,16 @@
                 <w:sz w:val="24"/>
                 <w:szCs w:val="24"/>
               </w:rPr>
-              <w:t>O usuário tocar em um botão para impressão do tíquete com dados da publicação e localização nas prateleiras da biblioteca.</w:t>
+              <w:t xml:space="preserve">O usuário tocar em um botão para impressão do tíquete com dados da publicação e localização nas </w:t>
+            </w:r>
+            <w:r>
+              <w:rPr>
+                <w:rFonts w:ascii="Courier New" w:hAnsi="Courier New" w:cs="Courier New"/>
+                <w:sz w:val="24"/>
+                <w:szCs w:val="24"/>
+              </w:rPr>
+              <w:lastRenderedPageBreak/>
+              <w:t>prateleiras da biblioteca.</w:t>
             </w:r>
           </w:p>
           <w:p>
@@ -4349,10 +4377,6 @@
 </file>
 
 <file path=customXml/item1.xml><?xml version="1.0" encoding="utf-8"?>
-<b:Sources xmlns:b="http://schemas.openxmlformats.org/officeDocument/2006/bibliography" xmlns="http://schemas.openxmlformats.org/officeDocument/2006/bibliography" SelectedStyle="\APASixthEditionOfficeOnline.xsl" StyleName="APA" Version="6"/>
-</file>
-
-<file path=customXml/item2.xml><?xml version="1.0" encoding="utf-8"?>
 <ct:contentTypeSchema xmlns:ct="http://schemas.microsoft.com/office/2006/metadata/contentType" xmlns:ma="http://schemas.microsoft.com/office/2006/metadata/properties/metaAttributes" ct:_="" ma:_="" ma:contentTypeName="Documento" ma:contentTypeID="0x010100393332CEE5C5294F9D2C3CF7CCDACBE5" ma:contentTypeVersion="17" ma:contentTypeDescription="Crie um novo documento." ma:contentTypeScope="" ma:versionID="cef1b1d41ffad683d7774b5651f102b4">
   <xsd:schema xmlns:xsd="http://www.w3.org/2001/XMLSchema" xmlns:xs="http://www.w3.org/2001/XMLSchema" xmlns:p="http://schemas.microsoft.com/office/2006/metadata/properties" xmlns:ns2="0b2fdeb1-5b37-4d45-8795-a201e04e6bde" xmlns:ns3="ad7f9cce-789d-48b6-8905-cbaebc4984a9" targetNamespace="http://schemas.microsoft.com/office/2006/metadata/properties" ma:root="true" ma:fieldsID="a9fa373e5f0a3a60d7d4062e1b70a11b" ns2:_="" ns3:_="">
     <xsd:import namespace="0b2fdeb1-5b37-4d45-8795-a201e04e6bde"/>
@@ -4593,7 +4617,19 @@
 </ct:contentTypeSchema>
 </file>
 
+<file path=customXml/item2.xml><?xml version="1.0" encoding="utf-8"?>
+<b:Sources xmlns:b="http://schemas.openxmlformats.org/officeDocument/2006/bibliography" xmlns="http://schemas.openxmlformats.org/officeDocument/2006/bibliography" SelectedStyle="\APASixthEditionOfficeOnline.xsl" StyleName="APA" Version="6"/>
+</file>
+
 <file path=customXml/item3.xml><?xml version="1.0" encoding="utf-8"?>
+<p:properties xmlns:p="http://schemas.microsoft.com/office/2006/metadata/properties" xmlns:xsi="http://www.w3.org/2001/XMLSchema-instance" xmlns:pc="http://schemas.microsoft.com/office/infopath/2007/PartnerControls">
+  <documentManagement>
+    <TaxCatchAll xmlns="ad7f9cce-789d-48b6-8905-cbaebc4984a9" xsi:nil="true"/>
+  </documentManagement>
+</p:properties>
+</file>
+
+<file path=customXml/item4.xml><?xml version="1.0" encoding="utf-8"?>
 <?mso-contentType ?>
 <FormTemplates xmlns="http://schemas.microsoft.com/sharepoint/v3/contenttype/forms">
   <Display>DocumentLibraryForm</Display>
@@ -4602,23 +4638,7 @@
 </FormTemplates>
 </file>
 
-<file path=customXml/item4.xml><?xml version="1.0" encoding="utf-8"?>
-<p:properties xmlns:p="http://schemas.microsoft.com/office/2006/metadata/properties" xmlns:xsi="http://www.w3.org/2001/XMLSchema-instance" xmlns:pc="http://schemas.microsoft.com/office/infopath/2007/PartnerControls">
-  <documentManagement>
-    <TaxCatchAll xmlns="ad7f9cce-789d-48b6-8905-cbaebc4984a9" xsi:nil="true"/>
-  </documentManagement>
-</p:properties>
-</file>
-
 <file path=customXml/itemProps1.xml><?xml version="1.0" encoding="utf-8"?>
-<ds:datastoreItem xmlns:ds="http://schemas.openxmlformats.org/officeDocument/2006/customXml" ds:itemID="{8E45E979-2AE9-4DAC-A08D-D8F59320E3AD}">
-  <ds:schemaRefs>
-    <ds:schemaRef ds:uri="http://schemas.openxmlformats.org/officeDocument/2006/bibliography"/>
-  </ds:schemaRefs>
-</ds:datastoreItem>
-</file>
-
-<file path=customXml/itemProps2.xml><?xml version="1.0" encoding="utf-8"?>
 <ds:datastoreItem xmlns:ds="http://schemas.openxmlformats.org/officeDocument/2006/customXml" ds:itemID="{DF2CE3CC-F619-4DED-AA3E-AB53169B044D}">
   <ds:schemaRefs>
     <ds:schemaRef ds:uri="http://schemas.microsoft.com/office/2006/metadata/contentType"/>
@@ -4637,15 +4657,15 @@
 </ds:datastoreItem>
 </file>
 
-<file path=customXml/itemProps3.xml><?xml version="1.0" encoding="utf-8"?>
-<ds:datastoreItem xmlns:ds="http://schemas.openxmlformats.org/officeDocument/2006/customXml" ds:itemID="{89F5E4D4-90D6-40D5-B95A-11576CAE30C7}">
+<file path=customXml/itemProps2.xml><?xml version="1.0" encoding="utf-8"?>
+<ds:datastoreItem xmlns:ds="http://schemas.openxmlformats.org/officeDocument/2006/customXml" ds:itemID="{8E45E979-2AE9-4DAC-A08D-D8F59320E3AD}">
   <ds:schemaRefs>
-    <ds:schemaRef ds:uri="http://schemas.microsoft.com/sharepoint/v3/contenttype/forms"/>
+    <ds:schemaRef ds:uri="http://schemas.openxmlformats.org/officeDocument/2006/bibliography"/>
   </ds:schemaRefs>
 </ds:datastoreItem>
 </file>
 
-<file path=customXml/itemProps4.xml><?xml version="1.0" encoding="utf-8"?>
+<file path=customXml/itemProps3.xml><?xml version="1.0" encoding="utf-8"?>
 <ds:datastoreItem xmlns:ds="http://schemas.openxmlformats.org/officeDocument/2006/customXml" ds:itemID="{E617B749-4645-4257-820B-FDA1F78D0443}">
   <ds:schemaRefs>
     <ds:schemaRef ds:uri="http://schemas.microsoft.com/office/2006/metadata/properties"/>
@@ -4653,4 +4673,12 @@
     <ds:schemaRef ds:uri="ad7f9cce-789d-48b6-8905-cbaebc4984a9"/>
   </ds:schemaRefs>
 </ds:datastoreItem>
+</file>
+
+<file path=customXml/itemProps4.xml><?xml version="1.0" encoding="utf-8"?>
+<ds:datastoreItem xmlns:ds="http://schemas.openxmlformats.org/officeDocument/2006/customXml" ds:itemID="{89F5E4D4-90D6-40D5-B95A-11576CAE30C7}">
+  <ds:schemaRefs>
+    <ds:schemaRef ds:uri="http://schemas.microsoft.com/sharepoint/v3/contenttype/forms"/>
+  </ds:schemaRefs>
+</ds:datastoreItem>
 </file>